--- a/Guia de estilos - Practica 1.docx
+++ b/Guia de estilos - Practica 1.docx
@@ -83,14 +83,7 @@
           <w:sz w:val="24"/>
           <w:szCs w:val="24"/>
         </w:rPr>
-        <w:t xml:space="preserve"> de nuestra página web van a ser personas que estén interesadas en volcanes y quieran aprender sobre estos. </w:t>
-      </w:r>
-      <w:r>
-        <w:rPr>
-          <w:sz w:val="24"/>
-          <w:szCs w:val="24"/>
-        </w:rPr>
-        <w:t>Por lo tanto, el desarrollo de nuestra página web se va a orientar de tal manera que esta tarea sea lo más sencilla y gratificante posible.</w:t>
+        <w:t xml:space="preserve"> de nuestra página web van a ser personas que estén interesadas en volcanes y quieran aprender sobre estos. Por lo tanto, el desarrollo de nuestra página web se va a orientar de tal manera que esta tarea sea lo más sencilla y gratificante posible.</w:t>
       </w:r>
     </w:p>
     <w:p>
@@ -365,6 +358,30 @@
     <w:p>
       <w:pPr>
         <w:rPr>
+          <w:sz w:val="24"/>
+          <w:szCs w:val="24"/>
+        </w:rPr>
+      </w:pPr>
+    </w:p>
+    <w:p>
+      <w:pPr>
+        <w:rPr>
+          <w:sz w:val="24"/>
+          <w:szCs w:val="24"/>
+        </w:rPr>
+      </w:pPr>
+    </w:p>
+    <w:p>
+      <w:pPr>
+        <w:rPr>
+          <w:sz w:val="24"/>
+          <w:szCs w:val="24"/>
+        </w:rPr>
+      </w:pPr>
+    </w:p>
+    <w:p>
+      <w:pPr>
+        <w:rPr>
           <w:b/>
           <w:bCs/>
           <w:sz w:val="28"/>
@@ -394,15 +411,7 @@
           <w:sz w:val="24"/>
           <w:szCs w:val="24"/>
         </w:rPr>
-        <w:t xml:space="preserve">, ya que quiero permitir al usuario ver las distintas opciones que tiene. Este patrón soluciona varios problemas: por un lado tenemos que las imágenes </w:t>
-      </w:r>
-      <w:r>
-        <w:rPr>
-          <w:sz w:val="24"/>
-          <w:szCs w:val="24"/>
-        </w:rPr>
-        <w:lastRenderedPageBreak/>
-        <w:t xml:space="preserve">a mostrar en cada uno de las </w:t>
+        <w:t xml:space="preserve">, ya que quiero permitir al usuario ver las distintas opciones que tiene. Este patrón soluciona varios problemas: por un lado tenemos que las imágenes a mostrar en cada uno de las </w:t>
       </w:r>
       <w:r>
         <w:rPr>
@@ -500,6 +509,668 @@
           <w:szCs w:val="24"/>
         </w:rPr>
       </w:pPr>
+      <w:r>
+        <w:rPr>
+          <w:sz w:val="24"/>
+          <w:szCs w:val="24"/>
+        </w:rPr>
+        <w:drawing>
+          <wp:anchor distT="0" distB="0" distL="114300" distR="114300" simplePos="0" relativeHeight="251659264" behindDoc="1" locked="0" layoutInCell="1" allowOverlap="1" wp14:anchorId="73EE6DC2" wp14:editId="654513E5">
+            <wp:simplePos x="0" y="0"/>
+            <wp:positionH relativeFrom="margin">
+              <wp:align>right</wp:align>
+            </wp:positionH>
+            <wp:positionV relativeFrom="paragraph">
+              <wp:posOffset>20320</wp:posOffset>
+            </wp:positionV>
+            <wp:extent cx="3462020" cy="3496945"/>
+            <wp:effectExtent l="0" t="0" r="5080" b="8255"/>
+            <wp:wrapTight wrapText="bothSides">
+              <wp:wrapPolygon edited="0">
+                <wp:start x="0" y="0"/>
+                <wp:lineTo x="0" y="21533"/>
+                <wp:lineTo x="21513" y="21533"/>
+                <wp:lineTo x="21513" y="0"/>
+                <wp:lineTo x="0" y="0"/>
+              </wp:wrapPolygon>
+            </wp:wrapTight>
+            <wp:docPr id="2" name="Imagen 2"/>
+            <wp:cNvGraphicFramePr>
+              <a:graphicFrameLocks xmlns:a="http://schemas.openxmlformats.org/drawingml/2006/main" noChangeAspect="1"/>
+            </wp:cNvGraphicFramePr>
+            <a:graphic xmlns:a="http://schemas.openxmlformats.org/drawingml/2006/main">
+              <a:graphicData uri="http://schemas.openxmlformats.org/drawingml/2006/picture">
+                <pic:pic xmlns:pic="http://schemas.openxmlformats.org/drawingml/2006/picture">
+                  <pic:nvPicPr>
+                    <pic:cNvPr id="0" name="Picture 1"/>
+                    <pic:cNvPicPr>
+                      <a:picLocks noChangeAspect="1" noChangeArrowheads="1"/>
+                    </pic:cNvPicPr>
+                  </pic:nvPicPr>
+                  <pic:blipFill>
+                    <a:blip r:embed="rId6" cstate="print">
+                      <a:extLst>
+                        <a:ext uri="{28A0092B-C50C-407E-A947-70E740481C1C}">
+                          <a14:useLocalDpi xmlns:a14="http://schemas.microsoft.com/office/drawing/2010/main" val="0"/>
+                        </a:ext>
+                      </a:extLst>
+                    </a:blip>
+                    <a:srcRect/>
+                    <a:stretch>
+                      <a:fillRect/>
+                    </a:stretch>
+                  </pic:blipFill>
+                  <pic:spPr bwMode="auto">
+                    <a:xfrm>
+                      <a:off x="0" y="0"/>
+                      <a:ext cx="3462020" cy="3496945"/>
+                    </a:xfrm>
+                    <a:prstGeom prst="rect">
+                      <a:avLst/>
+                    </a:prstGeom>
+                    <a:noFill/>
+                    <a:ln>
+                      <a:noFill/>
+                    </a:ln>
+                  </pic:spPr>
+                </pic:pic>
+              </a:graphicData>
+            </a:graphic>
+            <wp14:sizeRelH relativeFrom="margin">
+              <wp14:pctWidth>0</wp14:pctWidth>
+            </wp14:sizeRelH>
+            <wp14:sizeRelV relativeFrom="margin">
+              <wp14:pctHeight>0</wp14:pctHeight>
+            </wp14:sizeRelV>
+          </wp:anchor>
+        </w:drawing>
+      </w:r>
+      <w:r>
+        <w:rPr>
+          <w:sz w:val="24"/>
+          <w:szCs w:val="24"/>
+        </w:rPr>
+        <w:t xml:space="preserve">En el caso de la página de los tipos de volcanes, nos volvemos a encontrar con el uso del patrón </w:t>
+      </w:r>
+      <w:r>
+        <w:rPr>
+          <w:b/>
+          <w:bCs/>
+          <w:i/>
+          <w:iCs/>
+          <w:sz w:val="24"/>
+          <w:szCs w:val="24"/>
+        </w:rPr>
+        <w:t>Cards</w:t>
+      </w:r>
+      <w:r>
+        <w:rPr>
+          <w:sz w:val="24"/>
+          <w:szCs w:val="24"/>
+        </w:rPr>
+        <w:t>.</w:t>
+      </w:r>
+    </w:p>
+    <w:p>
+      <w:pPr>
+        <w:rPr>
+          <w:sz w:val="24"/>
+          <w:szCs w:val="24"/>
+        </w:rPr>
+      </w:pPr>
+      <w:r>
+        <w:rPr>
+          <w:sz w:val="24"/>
+          <w:szCs w:val="24"/>
+        </w:rPr>
+        <w:t xml:space="preserve">Pero aparte de este patrón, me gustaría recalcar otro patrón que he utilizado. Este patrón es el patrón </w:t>
+      </w:r>
+      <w:r>
+        <w:rPr>
+          <w:b/>
+          <w:bCs/>
+          <w:i/>
+          <w:iCs/>
+          <w:sz w:val="24"/>
+          <w:szCs w:val="24"/>
+        </w:rPr>
+        <w:t>Chunking</w:t>
+      </w:r>
+      <w:r>
+        <w:rPr>
+          <w:sz w:val="24"/>
+          <w:szCs w:val="24"/>
+        </w:rPr>
+        <w:t xml:space="preserve">, que consiste en agrupar información en un número limitado de </w:t>
+      </w:r>
+      <w:r>
+        <w:rPr>
+          <w:i/>
+          <w:iCs/>
+          <w:sz w:val="24"/>
+          <w:szCs w:val="24"/>
+        </w:rPr>
+        <w:t>chunks</w:t>
+      </w:r>
+      <w:r>
+        <w:rPr>
+          <w:sz w:val="24"/>
+          <w:szCs w:val="24"/>
+        </w:rPr>
+        <w:t>. En el caso de esta página se pueden observar 3 chunks, uno para cada tipo de volcán. De esta forma conseguimos hacer entender al lector que cada uno de los chunks trata un tema concreto y así puede leer solo ese tema antes de pasar al siguiente.</w:t>
+      </w:r>
+    </w:p>
+    <w:p>
+      <w:pPr>
+        <w:rPr>
+          <w:sz w:val="24"/>
+          <w:szCs w:val="24"/>
+        </w:rPr>
+      </w:pPr>
+    </w:p>
+    <w:p>
+      <w:pPr>
+        <w:rPr>
+          <w:sz w:val="24"/>
+          <w:szCs w:val="24"/>
+        </w:rPr>
+      </w:pPr>
+    </w:p>
+    <w:p>
+      <w:pPr>
+        <w:rPr>
+          <w:b/>
+          <w:bCs/>
+          <w:sz w:val="28"/>
+          <w:szCs w:val="28"/>
+        </w:rPr>
+      </w:pPr>
+    </w:p>
+    <w:p>
+      <w:pPr>
+        <w:rPr>
+          <w:b/>
+          <w:bCs/>
+          <w:sz w:val="28"/>
+          <w:szCs w:val="28"/>
+        </w:rPr>
+      </w:pPr>
+    </w:p>
+    <w:p>
+      <w:pPr>
+        <w:rPr>
+          <w:b/>
+          <w:bCs/>
+          <w:sz w:val="28"/>
+          <w:szCs w:val="28"/>
+        </w:rPr>
+      </w:pPr>
+    </w:p>
+    <w:p>
+      <w:pPr>
+        <w:rPr>
+          <w:b/>
+          <w:bCs/>
+          <w:sz w:val="28"/>
+          <w:szCs w:val="28"/>
+        </w:rPr>
+      </w:pPr>
+    </w:p>
+    <w:p>
+      <w:pPr>
+        <w:rPr>
+          <w:b/>
+          <w:bCs/>
+          <w:sz w:val="28"/>
+          <w:szCs w:val="28"/>
+        </w:rPr>
+      </w:pPr>
+    </w:p>
+    <w:p>
+      <w:pPr>
+        <w:rPr>
+          <w:b/>
+          <w:bCs/>
+          <w:sz w:val="28"/>
+          <w:szCs w:val="28"/>
+        </w:rPr>
+      </w:pPr>
+    </w:p>
+    <w:p>
+      <w:pPr>
+        <w:rPr>
+          <w:b/>
+          <w:bCs/>
+          <w:sz w:val="28"/>
+          <w:szCs w:val="28"/>
+        </w:rPr>
+      </w:pPr>
+    </w:p>
+    <w:p>
+      <w:pPr>
+        <w:rPr>
+          <w:b/>
+          <w:bCs/>
+          <w:sz w:val="28"/>
+          <w:szCs w:val="28"/>
+        </w:rPr>
+      </w:pPr>
+    </w:p>
+    <w:p>
+      <w:pPr>
+        <w:rPr>
+          <w:b/>
+          <w:bCs/>
+          <w:sz w:val="28"/>
+          <w:szCs w:val="28"/>
+        </w:rPr>
+      </w:pPr>
+    </w:p>
+    <w:p>
+      <w:pPr>
+        <w:rPr>
+          <w:b/>
+          <w:bCs/>
+          <w:sz w:val="28"/>
+          <w:szCs w:val="28"/>
+        </w:rPr>
+      </w:pPr>
+    </w:p>
+    <w:p>
+      <w:pPr>
+        <w:rPr>
+          <w:b/>
+          <w:bCs/>
+          <w:sz w:val="28"/>
+          <w:szCs w:val="28"/>
+        </w:rPr>
+      </w:pPr>
+    </w:p>
+    <w:p>
+      <w:pPr>
+        <w:rPr>
+          <w:b/>
+          <w:bCs/>
+          <w:sz w:val="28"/>
+          <w:szCs w:val="28"/>
+        </w:rPr>
+      </w:pPr>
+    </w:p>
+    <w:p>
+      <w:pPr>
+        <w:rPr>
+          <w:b/>
+          <w:bCs/>
+          <w:sz w:val="28"/>
+          <w:szCs w:val="28"/>
+        </w:rPr>
+      </w:pPr>
+      <w:r>
+        <w:rPr>
+          <w:b/>
+          <w:bCs/>
+          <w:sz w:val="28"/>
+          <w:szCs w:val="28"/>
+        </w:rPr>
+        <w:t xml:space="preserve">Página: </w:t>
+      </w:r>
+      <w:r>
+        <w:rPr>
+          <w:b/>
+          <w:bCs/>
+          <w:sz w:val="28"/>
+          <w:szCs w:val="28"/>
+        </w:rPr>
+        <w:t xml:space="preserve">Tipos de erupciones volcánicas </w:t>
+      </w:r>
+      <w:r>
+        <w:rPr>
+          <w:b/>
+          <w:bCs/>
+          <w:sz w:val="28"/>
+          <w:szCs w:val="28"/>
+        </w:rPr>
+        <w:t>(</w:t>
+      </w:r>
+      <w:r>
+        <w:rPr>
+          <w:b/>
+          <w:bCs/>
+          <w:sz w:val="28"/>
+          <w:szCs w:val="28"/>
+        </w:rPr>
+        <w:t>tipos_de_erupciones</w:t>
+      </w:r>
+      <w:r>
+        <w:rPr>
+          <w:b/>
+          <w:bCs/>
+          <w:sz w:val="28"/>
+          <w:szCs w:val="28"/>
+        </w:rPr>
+        <w:t>.html)</w:t>
+      </w:r>
+    </w:p>
+    <w:p>
+      <w:pPr>
+        <w:rPr>
+          <w:sz w:val="24"/>
+          <w:szCs w:val="24"/>
+        </w:rPr>
+      </w:pPr>
+      <w:r>
+        <w:rPr>
+          <w:sz w:val="24"/>
+          <w:szCs w:val="24"/>
+        </w:rPr>
+        <w:t xml:space="preserve">En esta página volvemos a ver los patrones de </w:t>
+      </w:r>
+      <w:r>
+        <w:rPr>
+          <w:b/>
+          <w:bCs/>
+          <w:i/>
+          <w:iCs/>
+          <w:sz w:val="24"/>
+          <w:szCs w:val="24"/>
+        </w:rPr>
+        <w:t>Cards</w:t>
+      </w:r>
+      <w:r>
+        <w:rPr>
+          <w:sz w:val="24"/>
+          <w:szCs w:val="24"/>
+        </w:rPr>
+        <w:t xml:space="preserve"> y </w:t>
+      </w:r>
+      <w:r>
+        <w:rPr>
+          <w:b/>
+          <w:bCs/>
+          <w:i/>
+          <w:iCs/>
+          <w:sz w:val="24"/>
+          <w:szCs w:val="24"/>
+        </w:rPr>
+        <w:t>Chunking</w:t>
+      </w:r>
+      <w:r>
+        <w:rPr>
+          <w:sz w:val="24"/>
+          <w:szCs w:val="24"/>
+        </w:rPr>
+        <w:t>.</w:t>
+      </w:r>
+    </w:p>
+    <w:p>
+      <w:pPr>
+        <w:rPr>
+          <w:sz w:val="24"/>
+          <w:szCs w:val="24"/>
+        </w:rPr>
+      </w:pPr>
+      <w:r>
+        <w:rPr>
+          <w:sz w:val="24"/>
+          <w:szCs w:val="24"/>
+        </w:rPr>
+        <w:drawing>
+          <wp:inline distT="0" distB="0" distL="0" distR="0" wp14:anchorId="32FB6F55" wp14:editId="76C26D18">
+            <wp:extent cx="6188710" cy="6512560"/>
+            <wp:effectExtent l="0" t="0" r="2540" b="2540"/>
+            <wp:docPr id="4" name="Imagen 4"/>
+            <wp:cNvGraphicFramePr>
+              <a:graphicFrameLocks xmlns:a="http://schemas.openxmlformats.org/drawingml/2006/main" noChangeAspect="1"/>
+            </wp:cNvGraphicFramePr>
+            <a:graphic xmlns:a="http://schemas.openxmlformats.org/drawingml/2006/main">
+              <a:graphicData uri="http://schemas.openxmlformats.org/drawingml/2006/picture">
+                <pic:pic xmlns:pic="http://schemas.openxmlformats.org/drawingml/2006/picture">
+                  <pic:nvPicPr>
+                    <pic:cNvPr id="0" name="Picture 3"/>
+                    <pic:cNvPicPr>
+                      <a:picLocks noChangeAspect="1" noChangeArrowheads="1"/>
+                    </pic:cNvPicPr>
+                  </pic:nvPicPr>
+                  <pic:blipFill>
+                    <a:blip r:embed="rId7" cstate="print">
+                      <a:extLst>
+                        <a:ext uri="{28A0092B-C50C-407E-A947-70E740481C1C}">
+                          <a14:useLocalDpi xmlns:a14="http://schemas.microsoft.com/office/drawing/2010/main" val="0"/>
+                        </a:ext>
+                      </a:extLst>
+                    </a:blip>
+                    <a:srcRect/>
+                    <a:stretch>
+                      <a:fillRect/>
+                    </a:stretch>
+                  </pic:blipFill>
+                  <pic:spPr bwMode="auto">
+                    <a:xfrm>
+                      <a:off x="0" y="0"/>
+                      <a:ext cx="6188710" cy="6512560"/>
+                    </a:xfrm>
+                    <a:prstGeom prst="rect">
+                      <a:avLst/>
+                    </a:prstGeom>
+                    <a:noFill/>
+                    <a:ln>
+                      <a:noFill/>
+                    </a:ln>
+                  </pic:spPr>
+                </pic:pic>
+              </a:graphicData>
+            </a:graphic>
+          </wp:inline>
+        </w:drawing>
+      </w:r>
+    </w:p>
+    <w:p>
+      <w:pPr>
+        <w:rPr>
+          <w:sz w:val="24"/>
+          <w:szCs w:val="24"/>
+        </w:rPr>
+      </w:pPr>
+    </w:p>
+    <w:p>
+      <w:pPr>
+        <w:rPr>
+          <w:sz w:val="24"/>
+          <w:szCs w:val="24"/>
+        </w:rPr>
+      </w:pPr>
+    </w:p>
+    <w:p>
+      <w:pPr>
+        <w:rPr>
+          <w:sz w:val="24"/>
+          <w:szCs w:val="24"/>
+        </w:rPr>
+      </w:pPr>
+    </w:p>
+    <w:p>
+      <w:pPr>
+        <w:rPr>
+          <w:sz w:val="24"/>
+          <w:szCs w:val="24"/>
+        </w:rPr>
+      </w:pPr>
+    </w:p>
+    <w:p>
+      <w:pPr>
+        <w:rPr>
+          <w:sz w:val="24"/>
+          <w:szCs w:val="24"/>
+        </w:rPr>
+      </w:pPr>
+    </w:p>
+    <w:p>
+      <w:pPr>
+        <w:rPr>
+          <w:b/>
+          <w:bCs/>
+          <w:sz w:val="28"/>
+          <w:szCs w:val="28"/>
+        </w:rPr>
+      </w:pPr>
+      <w:r>
+        <w:rPr>
+          <w:b/>
+          <w:bCs/>
+          <w:sz w:val="28"/>
+          <w:szCs w:val="28"/>
+        </w:rPr>
+        <w:t xml:space="preserve">Página: </w:t>
+      </w:r>
+      <w:r>
+        <w:rPr>
+          <w:b/>
+          <w:bCs/>
+          <w:sz w:val="28"/>
+          <w:szCs w:val="28"/>
+        </w:rPr>
+        <w:t xml:space="preserve">Otras formas volcánicas </w:t>
+      </w:r>
+      <w:r>
+        <w:rPr>
+          <w:b/>
+          <w:bCs/>
+          <w:sz w:val="28"/>
+          <w:szCs w:val="28"/>
+        </w:rPr>
+        <w:t>(</w:t>
+      </w:r>
+      <w:r>
+        <w:rPr>
+          <w:b/>
+          <w:bCs/>
+          <w:sz w:val="28"/>
+          <w:szCs w:val="28"/>
+        </w:rPr>
+        <w:t>formas_volcanicas_relacionadas</w:t>
+      </w:r>
+      <w:r>
+        <w:rPr>
+          <w:b/>
+          <w:bCs/>
+          <w:sz w:val="28"/>
+          <w:szCs w:val="28"/>
+        </w:rPr>
+        <w:t>.html)</w:t>
+      </w:r>
+    </w:p>
+    <w:p>
+      <w:pPr>
+        <w:rPr>
+          <w:sz w:val="24"/>
+          <w:szCs w:val="24"/>
+        </w:rPr>
+      </w:pPr>
+      <w:r>
+        <w:rPr>
+          <w:sz w:val="24"/>
+          <w:szCs w:val="24"/>
+        </w:rPr>
+        <w:t xml:space="preserve">En esta página volvemos a ver los patrones de </w:t>
+      </w:r>
+      <w:r>
+        <w:rPr>
+          <w:b/>
+          <w:bCs/>
+          <w:i/>
+          <w:iCs/>
+          <w:sz w:val="24"/>
+          <w:szCs w:val="24"/>
+        </w:rPr>
+        <w:t>Cards</w:t>
+      </w:r>
+      <w:r>
+        <w:rPr>
+          <w:sz w:val="24"/>
+          <w:szCs w:val="24"/>
+        </w:rPr>
+        <w:t xml:space="preserve"> y </w:t>
+      </w:r>
+      <w:r>
+        <w:rPr>
+          <w:b/>
+          <w:bCs/>
+          <w:i/>
+          <w:iCs/>
+          <w:sz w:val="24"/>
+          <w:szCs w:val="24"/>
+        </w:rPr>
+        <w:t>Chunking</w:t>
+      </w:r>
+      <w:r>
+        <w:rPr>
+          <w:sz w:val="24"/>
+          <w:szCs w:val="24"/>
+        </w:rPr>
+        <w:t>.</w:t>
+      </w:r>
+    </w:p>
+    <w:p>
+      <w:pPr>
+        <w:rPr>
+          <w:sz w:val="24"/>
+          <w:szCs w:val="24"/>
+        </w:rPr>
+      </w:pPr>
+      <w:r>
+        <w:rPr>
+          <w:sz w:val="24"/>
+          <w:szCs w:val="24"/>
+        </w:rPr>
+        <w:drawing>
+          <wp:inline distT="0" distB="0" distL="0" distR="0" wp14:anchorId="1051A8B0" wp14:editId="575CCF2D">
+            <wp:extent cx="6188710" cy="6423660"/>
+            <wp:effectExtent l="0" t="0" r="2540" b="0"/>
+            <wp:docPr id="3" name="Imagen 3"/>
+            <wp:cNvGraphicFramePr>
+              <a:graphicFrameLocks xmlns:a="http://schemas.openxmlformats.org/drawingml/2006/main" noChangeAspect="1"/>
+            </wp:cNvGraphicFramePr>
+            <a:graphic xmlns:a="http://schemas.openxmlformats.org/drawingml/2006/main">
+              <a:graphicData uri="http://schemas.openxmlformats.org/drawingml/2006/picture">
+                <pic:pic xmlns:pic="http://schemas.openxmlformats.org/drawingml/2006/picture">
+                  <pic:nvPicPr>
+                    <pic:cNvPr id="0" name="Picture 2"/>
+                    <pic:cNvPicPr>
+                      <a:picLocks noChangeAspect="1" noChangeArrowheads="1"/>
+                    </pic:cNvPicPr>
+                  </pic:nvPicPr>
+                  <pic:blipFill>
+                    <a:blip r:embed="rId8" cstate="print">
+                      <a:extLst>
+                        <a:ext uri="{28A0092B-C50C-407E-A947-70E740481C1C}">
+                          <a14:useLocalDpi xmlns:a14="http://schemas.microsoft.com/office/drawing/2010/main" val="0"/>
+                        </a:ext>
+                      </a:extLst>
+                    </a:blip>
+                    <a:srcRect/>
+                    <a:stretch>
+                      <a:fillRect/>
+                    </a:stretch>
+                  </pic:blipFill>
+                  <pic:spPr bwMode="auto">
+                    <a:xfrm>
+                      <a:off x="0" y="0"/>
+                      <a:ext cx="6188710" cy="6423660"/>
+                    </a:xfrm>
+                    <a:prstGeom prst="rect">
+                      <a:avLst/>
+                    </a:prstGeom>
+                    <a:noFill/>
+                    <a:ln>
+                      <a:noFill/>
+                    </a:ln>
+                  </pic:spPr>
+                </pic:pic>
+              </a:graphicData>
+            </a:graphic>
+          </wp:inline>
+        </w:drawing>
+      </w:r>
     </w:p>
     <w:sectPr>
       <w:pgSz w:w="11906" w:h="16838"/>

--- a/Guia de estilos - Practica 1.docx
+++ b/Guia de estilos - Practica 1.docx
@@ -85,6 +85,14 @@
         </w:rPr>
         <w:t xml:space="preserve"> de nuestra página web van a ser personas que estén interesadas en volcanes y quieran aprender sobre estos. Por lo tanto, el desarrollo de nuestra página web se va a orientar de tal manera que esta tarea sea lo más sencilla y gratificante posible.</w:t>
       </w:r>
+    </w:p>
+    <w:p>
+      <w:pPr>
+        <w:rPr>
+          <w:sz w:val="24"/>
+          <w:szCs w:val="24"/>
+        </w:rPr>
+      </w:pPr>
     </w:p>
     <w:p>
       <w:pPr>
@@ -382,6 +390,76 @@
     <w:p>
       <w:pPr>
         <w:rPr>
+          <w:sz w:val="24"/>
+          <w:szCs w:val="24"/>
+        </w:rPr>
+      </w:pPr>
+      <w:r>
+        <w:rPr>
+          <w:sz w:val="24"/>
+          <w:szCs w:val="24"/>
+        </w:rPr>
+        <w:drawing>
+          <wp:inline distT="0" distB="0" distL="0" distR="0" wp14:anchorId="6081C22A" wp14:editId="1701DE85">
+            <wp:extent cx="6188710" cy="2418080"/>
+            <wp:effectExtent l="0" t="0" r="2540" b="1270"/>
+            <wp:docPr id="6" name="Imagen 6"/>
+            <wp:cNvGraphicFramePr>
+              <a:graphicFrameLocks xmlns:a="http://schemas.openxmlformats.org/drawingml/2006/main" noChangeAspect="1"/>
+            </wp:cNvGraphicFramePr>
+            <a:graphic xmlns:a="http://schemas.openxmlformats.org/drawingml/2006/main">
+              <a:graphicData uri="http://schemas.openxmlformats.org/drawingml/2006/picture">
+                <pic:pic xmlns:pic="http://schemas.openxmlformats.org/drawingml/2006/picture">
+                  <pic:nvPicPr>
+                    <pic:cNvPr id="0" name="Picture 5"/>
+                    <pic:cNvPicPr>
+                      <a:picLocks noChangeAspect="1" noChangeArrowheads="1"/>
+                    </pic:cNvPicPr>
+                  </pic:nvPicPr>
+                  <pic:blipFill>
+                    <a:blip r:embed="rId6" cstate="print">
+                      <a:extLst>
+                        <a:ext uri="{28A0092B-C50C-407E-A947-70E740481C1C}">
+                          <a14:useLocalDpi xmlns:a14="http://schemas.microsoft.com/office/drawing/2010/main" val="0"/>
+                        </a:ext>
+                      </a:extLst>
+                    </a:blip>
+                    <a:srcRect/>
+                    <a:stretch>
+                      <a:fillRect/>
+                    </a:stretch>
+                  </pic:blipFill>
+                  <pic:spPr bwMode="auto">
+                    <a:xfrm>
+                      <a:off x="0" y="0"/>
+                      <a:ext cx="6188710" cy="2418080"/>
+                    </a:xfrm>
+                    <a:prstGeom prst="rect">
+                      <a:avLst/>
+                    </a:prstGeom>
+                    <a:noFill/>
+                    <a:ln>
+                      <a:noFill/>
+                    </a:ln>
+                  </pic:spPr>
+                </pic:pic>
+              </a:graphicData>
+            </a:graphic>
+          </wp:inline>
+        </w:drawing>
+      </w:r>
+    </w:p>
+    <w:p>
+      <w:pPr>
+        <w:rPr>
+          <w:sz w:val="24"/>
+          <w:szCs w:val="24"/>
+        </w:rPr>
+      </w:pPr>
+    </w:p>
+    <w:p>
+      <w:pPr>
+        <w:rPr>
           <w:b/>
           <w:bCs/>
           <w:sz w:val="28"/>
@@ -514,6 +592,7 @@
           <w:sz w:val="24"/>
           <w:szCs w:val="24"/>
         </w:rPr>
+        <w:lastRenderedPageBreak/>
         <w:drawing>
           <wp:anchor distT="0" distB="0" distL="114300" distR="114300" simplePos="0" relativeHeight="251659264" behindDoc="1" locked="0" layoutInCell="1" allowOverlap="1" wp14:anchorId="73EE6DC2" wp14:editId="654513E5">
             <wp:simplePos x="0" y="0"/>
@@ -548,7 +627,7 @@
                     </pic:cNvPicPr>
                   </pic:nvPicPr>
                   <pic:blipFill>
-                    <a:blip r:embed="rId6" cstate="print">
+                    <a:blip r:embed="rId7" cstate="print">
                       <a:extLst>
                         <a:ext uri="{28A0092B-C50C-407E-A947-70E740481C1C}">
                           <a14:useLocalDpi xmlns:a14="http://schemas.microsoft.com/office/drawing/2010/main" val="0"/>
@@ -695,96 +774,62 @@
           <w:szCs w:val="28"/>
         </w:rPr>
       </w:pPr>
-    </w:p>
-    <w:p>
-      <w:pPr>
-        <w:rPr>
-          <w:b/>
-          <w:bCs/>
-          <w:sz w:val="28"/>
-          <w:szCs w:val="28"/>
-        </w:rPr>
-      </w:pPr>
-    </w:p>
-    <w:p>
-      <w:pPr>
-        <w:rPr>
-          <w:b/>
-          <w:bCs/>
-          <w:sz w:val="28"/>
-          <w:szCs w:val="28"/>
-        </w:rPr>
-      </w:pPr>
-    </w:p>
-    <w:p>
-      <w:pPr>
-        <w:rPr>
-          <w:b/>
-          <w:bCs/>
-          <w:sz w:val="28"/>
-          <w:szCs w:val="28"/>
-        </w:rPr>
-      </w:pPr>
-    </w:p>
-    <w:p>
-      <w:pPr>
-        <w:rPr>
-          <w:b/>
-          <w:bCs/>
-          <w:sz w:val="28"/>
-          <w:szCs w:val="28"/>
-        </w:rPr>
-      </w:pPr>
-    </w:p>
-    <w:p>
-      <w:pPr>
-        <w:rPr>
-          <w:b/>
-          <w:bCs/>
-          <w:sz w:val="28"/>
-          <w:szCs w:val="28"/>
-        </w:rPr>
-      </w:pPr>
-    </w:p>
-    <w:p>
-      <w:pPr>
-        <w:rPr>
-          <w:b/>
-          <w:bCs/>
-          <w:sz w:val="28"/>
-          <w:szCs w:val="28"/>
-        </w:rPr>
-      </w:pPr>
-    </w:p>
-    <w:p>
-      <w:pPr>
-        <w:rPr>
-          <w:b/>
-          <w:bCs/>
-          <w:sz w:val="28"/>
-          <w:szCs w:val="28"/>
-        </w:rPr>
-      </w:pPr>
-    </w:p>
-    <w:p>
-      <w:pPr>
-        <w:rPr>
-          <w:b/>
-          <w:bCs/>
-          <w:sz w:val="28"/>
-          <w:szCs w:val="28"/>
-        </w:rPr>
-      </w:pPr>
-    </w:p>
-    <w:p>
-      <w:pPr>
-        <w:rPr>
-          <w:b/>
-          <w:bCs/>
-          <w:sz w:val="28"/>
-          <w:szCs w:val="28"/>
-        </w:rPr>
-      </w:pPr>
+      <w:r>
+        <w:rPr>
+          <w:b/>
+          <w:bCs/>
+          <w:sz w:val="28"/>
+          <w:szCs w:val="28"/>
+        </w:rPr>
+        <w:drawing>
+          <wp:inline distT="0" distB="0" distL="0" distR="0" wp14:anchorId="26DC3C3A" wp14:editId="726596C1">
+            <wp:extent cx="6188710" cy="2958465"/>
+            <wp:effectExtent l="0" t="0" r="2540" b="0"/>
+            <wp:docPr id="7" name="Imagen 7"/>
+            <wp:cNvGraphicFramePr>
+              <a:graphicFrameLocks xmlns:a="http://schemas.openxmlformats.org/drawingml/2006/main" noChangeAspect="1"/>
+            </wp:cNvGraphicFramePr>
+            <a:graphic xmlns:a="http://schemas.openxmlformats.org/drawingml/2006/main">
+              <a:graphicData uri="http://schemas.openxmlformats.org/drawingml/2006/picture">
+                <pic:pic xmlns:pic="http://schemas.openxmlformats.org/drawingml/2006/picture">
+                  <pic:nvPicPr>
+                    <pic:cNvPr id="0" name="Picture 6"/>
+                    <pic:cNvPicPr>
+                      <a:picLocks noChangeAspect="1" noChangeArrowheads="1"/>
+                    </pic:cNvPicPr>
+                  </pic:nvPicPr>
+                  <pic:blipFill>
+                    <a:blip r:embed="rId8" cstate="print">
+                      <a:extLst>
+                        <a:ext uri="{28A0092B-C50C-407E-A947-70E740481C1C}">
+                          <a14:useLocalDpi xmlns:a14="http://schemas.microsoft.com/office/drawing/2010/main" val="0"/>
+                        </a:ext>
+                      </a:extLst>
+                    </a:blip>
+                    <a:srcRect/>
+                    <a:stretch>
+                      <a:fillRect/>
+                    </a:stretch>
+                  </pic:blipFill>
+                  <pic:spPr bwMode="auto">
+                    <a:xfrm>
+                      <a:off x="0" y="0"/>
+                      <a:ext cx="6188710" cy="2958465"/>
+                    </a:xfrm>
+                    <a:prstGeom prst="rect">
+                      <a:avLst/>
+                    </a:prstGeom>
+                    <a:noFill/>
+                    <a:ln>
+                      <a:noFill/>
+                    </a:ln>
+                  </pic:spPr>
+                </pic:pic>
+              </a:graphicData>
+            </a:graphic>
+          </wp:inline>
+        </w:drawing>
+      </w:r>
     </w:p>
     <w:p>
       <w:pPr>
@@ -914,6 +959,7 @@
           <w:sz w:val="24"/>
           <w:szCs w:val="24"/>
         </w:rPr>
+        <w:lastRenderedPageBreak/>
         <w:drawing>
           <wp:inline distT="0" distB="0" distL="0" distR="0" wp14:anchorId="32FB6F55" wp14:editId="76C26D18">
             <wp:extent cx="6188710" cy="6512560"/>
@@ -932,7 +978,7 @@
                     </pic:cNvPicPr>
                   </pic:nvPicPr>
                   <pic:blipFill>
-                    <a:blip r:embed="rId7" cstate="print">
+                    <a:blip r:embed="rId9" cstate="print">
                       <a:extLst>
                         <a:ext uri="{28A0092B-C50C-407E-A947-70E740481C1C}">
                           <a14:useLocalDpi xmlns:a14="http://schemas.microsoft.com/office/drawing/2010/main" val="0"/>
@@ -975,38 +1021,6 @@
     <w:p>
       <w:pPr>
         <w:rPr>
-          <w:sz w:val="24"/>
-          <w:szCs w:val="24"/>
-        </w:rPr>
-      </w:pPr>
-    </w:p>
-    <w:p>
-      <w:pPr>
-        <w:rPr>
-          <w:sz w:val="24"/>
-          <w:szCs w:val="24"/>
-        </w:rPr>
-      </w:pPr>
-    </w:p>
-    <w:p>
-      <w:pPr>
-        <w:rPr>
-          <w:sz w:val="24"/>
-          <w:szCs w:val="24"/>
-        </w:rPr>
-      </w:pPr>
-    </w:p>
-    <w:p>
-      <w:pPr>
-        <w:rPr>
-          <w:sz w:val="24"/>
-          <w:szCs w:val="24"/>
-        </w:rPr>
-      </w:pPr>
-    </w:p>
-    <w:p>
-      <w:pPr>
-        <w:rPr>
           <w:b/>
           <w:bCs/>
           <w:sz w:val="28"/>
@@ -1122,6 +1136,7 @@
           <w:sz w:val="24"/>
           <w:szCs w:val="24"/>
         </w:rPr>
+        <w:lastRenderedPageBreak/>
         <w:drawing>
           <wp:inline distT="0" distB="0" distL="0" distR="0" wp14:anchorId="1051A8B0" wp14:editId="575CCF2D">
             <wp:extent cx="6188710" cy="6423660"/>
@@ -1140,7 +1155,7 @@
                     </pic:cNvPicPr>
                   </pic:nvPicPr>
                   <pic:blipFill>
-                    <a:blip r:embed="rId8" cstate="print">
+                    <a:blip r:embed="rId10" cstate="print">
                       <a:extLst>
                         <a:ext uri="{28A0092B-C50C-407E-A947-70E740481C1C}">
                           <a14:useLocalDpi xmlns:a14="http://schemas.microsoft.com/office/drawing/2010/main" val="0"/>
@@ -1171,6 +1186,114 @@
           </wp:inline>
         </w:drawing>
       </w:r>
+    </w:p>
+    <w:p>
+      <w:pPr>
+        <w:rPr>
+          <w:sz w:val="24"/>
+          <w:szCs w:val="24"/>
+        </w:rPr>
+      </w:pPr>
+    </w:p>
+    <w:p>
+      <w:pPr>
+        <w:rPr>
+          <w:b/>
+          <w:bCs/>
+          <w:sz w:val="28"/>
+          <w:szCs w:val="28"/>
+        </w:rPr>
+      </w:pPr>
+      <w:r>
+        <w:rPr>
+          <w:b/>
+          <w:bCs/>
+          <w:sz w:val="28"/>
+          <w:szCs w:val="28"/>
+        </w:rPr>
+        <w:t>Puntos importantes</w:t>
+      </w:r>
+    </w:p>
+    <w:p>
+      <w:pPr>
+        <w:rPr>
+          <w:b/>
+          <w:bCs/>
+          <w:sz w:val="2"/>
+          <w:szCs w:val="2"/>
+        </w:rPr>
+      </w:pPr>
+    </w:p>
+    <w:p>
+      <w:pPr>
+        <w:pStyle w:val="Prrafodelista"/>
+        <w:numPr>
+          <w:ilvl w:val="0"/>
+          <w:numId w:val="1"/>
+        </w:numPr>
+        <w:rPr>
+          <w:sz w:val="24"/>
+          <w:szCs w:val="24"/>
+        </w:rPr>
+      </w:pPr>
+      <w:r>
+        <w:rPr>
+          <w:sz w:val="24"/>
+          <w:szCs w:val="24"/>
+        </w:rPr>
+        <w:t>He decidido que la página web va a tener una forma mixta, en la que va a haber principalmente texto pero los distintos temas van a estar apoyados por imágenes.</w:t>
+      </w:r>
+    </w:p>
+    <w:p>
+      <w:pPr>
+        <w:pStyle w:val="Prrafodelista"/>
+        <w:rPr>
+          <w:sz w:val="24"/>
+          <w:szCs w:val="24"/>
+        </w:rPr>
+      </w:pPr>
+    </w:p>
+    <w:p>
+      <w:pPr>
+        <w:pStyle w:val="Prrafodelista"/>
+        <w:numPr>
+          <w:ilvl w:val="0"/>
+          <w:numId w:val="1"/>
+        </w:numPr>
+        <w:rPr>
+          <w:sz w:val="24"/>
+          <w:szCs w:val="24"/>
+        </w:rPr>
+      </w:pPr>
+      <w:r>
+        <w:rPr>
+          <w:sz w:val="24"/>
+          <w:szCs w:val="24"/>
+        </w:rPr>
+        <w:t>Como el público objetivo son personas que les guste</w:t>
+      </w:r>
+      <w:r>
+        <w:rPr>
+          <w:sz w:val="24"/>
+          <w:szCs w:val="24"/>
+        </w:rPr>
+        <w:t xml:space="preserve">n los volcanes, he decidido que la paleta de colores de la página web tenía que tener colores parecidos a los de un volcán, y por eso el uso de colores </w:t>
+      </w:r>
+      <w:r>
+        <w:rPr>
+          <w:sz w:val="24"/>
+          <w:szCs w:val="24"/>
+        </w:rPr>
+        <w:t>marrón, rojo, verde y blanco.</w:t>
+      </w:r>
+    </w:p>
+    <w:p>
+      <w:pPr>
+        <w:rPr>
+          <w:sz w:val="24"/>
+          <w:szCs w:val="24"/>
+        </w:rPr>
+      </w:pPr>
     </w:p>
     <w:sectPr>
       <w:pgSz w:w="11906" w:h="16838"/>

--- a/Guia de estilos - Practica 1.docx
+++ b/Guia de estilos - Practica 1.docx
@@ -46,6 +46,50 @@
         </w:rPr>
         <w:t xml:space="preserve"> Pablo Lario Gómez</w:t>
       </w:r>
+    </w:p>
+    <w:p>
+      <w:pPr>
+        <w:rPr>
+          <w:sz w:val="24"/>
+          <w:szCs w:val="24"/>
+        </w:rPr>
+      </w:pPr>
+      <w:r>
+        <w:rPr>
+          <w:b/>
+          <w:bCs/>
+          <w:sz w:val="24"/>
+          <w:szCs w:val="24"/>
+        </w:rPr>
+        <w:t>Repositorio</w:t>
+      </w:r>
+      <w:r>
+        <w:rPr>
+          <w:b/>
+          <w:bCs/>
+          <w:sz w:val="24"/>
+          <w:szCs w:val="24"/>
+        </w:rPr>
+        <w:t>:</w:t>
+      </w:r>
+      <w:r>
+        <w:rPr>
+          <w:sz w:val="24"/>
+          <w:szCs w:val="24"/>
+        </w:rPr>
+        <w:t xml:space="preserve"> </w:t>
+      </w:r>
+      <w:hyperlink r:id="rId5" w:history="1">
+        <w:r>
+          <w:rPr>
+            <w:rStyle w:val="Hipervnculo"/>
+            <w:sz w:val="24"/>
+            <w:szCs w:val="24"/>
+            <w:u w:val="none"/>
+          </w:rPr>
+          <w:t>https://github.com/Thelario/DSI-Practicas-LarioGomez-Pablo</w:t>
+        </w:r>
+      </w:hyperlink>
     </w:p>
     <w:p>
       <w:pPr>
@@ -153,7 +197,7 @@
                     </pic:cNvPicPr>
                   </pic:nvPicPr>
                   <pic:blipFill>
-                    <a:blip r:embed="rId5" cstate="print">
+                    <a:blip r:embed="rId6" cstate="print">
                       <a:extLst>
                         <a:ext uri="{28A0092B-C50C-407E-A947-70E740481C1C}">
                           <a14:useLocalDpi xmlns:a14="http://schemas.microsoft.com/office/drawing/2010/main" val="0"/>
@@ -417,7 +461,7 @@
                     </pic:cNvPicPr>
                   </pic:nvPicPr>
                   <pic:blipFill>
-                    <a:blip r:embed="rId6" cstate="print">
+                    <a:blip r:embed="rId7" cstate="print">
                       <a:extLst>
                         <a:ext uri="{28A0092B-C50C-407E-A947-70E740481C1C}">
                           <a14:useLocalDpi xmlns:a14="http://schemas.microsoft.com/office/drawing/2010/main" val="0"/>
@@ -627,7 +671,7 @@
                     </pic:cNvPicPr>
                   </pic:nvPicPr>
                   <pic:blipFill>
-                    <a:blip r:embed="rId7" cstate="print">
+                    <a:blip r:embed="rId8" cstate="print">
                       <a:extLst>
                         <a:ext uri="{28A0092B-C50C-407E-A947-70E740481C1C}">
                           <a14:useLocalDpi xmlns:a14="http://schemas.microsoft.com/office/drawing/2010/main" val="0"/>
@@ -799,7 +843,7 @@
                     </pic:cNvPicPr>
                   </pic:nvPicPr>
                   <pic:blipFill>
-                    <a:blip r:embed="rId8" cstate="print">
+                    <a:blip r:embed="rId9" cstate="print">
                       <a:extLst>
                         <a:ext uri="{28A0092B-C50C-407E-A947-70E740481C1C}">
                           <a14:useLocalDpi xmlns:a14="http://schemas.microsoft.com/office/drawing/2010/main" val="0"/>
@@ -857,43 +901,7 @@
           <w:sz w:val="28"/>
           <w:szCs w:val="28"/>
         </w:rPr>
-        <w:t xml:space="preserve">Página: </w:t>
-      </w:r>
-      <w:r>
-        <w:rPr>
-          <w:b/>
-          <w:bCs/>
-          <w:sz w:val="28"/>
-          <w:szCs w:val="28"/>
-        </w:rPr>
-        <w:t xml:space="preserve">Tipos de erupciones volcánicas </w:t>
-      </w:r>
-      <w:r>
-        <w:rPr>
-          <w:b/>
-          <w:bCs/>
-          <w:sz w:val="28"/>
-          <w:szCs w:val="28"/>
-        </w:rPr>
-        <w:t>(</w:t>
-      </w:r>
-      <w:r>
-        <w:rPr>
-          <w:b/>
-          <w:bCs/>
-          <w:sz w:val="28"/>
-          <w:szCs w:val="28"/>
-        </w:rPr>
-        <w:t>tipos_de_erupciones</w:t>
-      </w:r>
-      <w:r>
-        <w:rPr>
-          <w:b/>
-          <w:bCs/>
-          <w:sz w:val="28"/>
-          <w:szCs w:val="28"/>
-        </w:rPr>
-        <w:t>.html)</w:t>
+        <w:t>Página: Tipos de erupciones volcánicas (tipos_de_erupciones.html)</w:t>
       </w:r>
     </w:p>
     <w:p>
@@ -978,7 +986,7 @@
                     </pic:cNvPicPr>
                   </pic:nvPicPr>
                   <pic:blipFill>
-                    <a:blip r:embed="rId9" cstate="print">
+                    <a:blip r:embed="rId10" cstate="print">
                       <a:extLst>
                         <a:ext uri="{28A0092B-C50C-407E-A947-70E740481C1C}">
                           <a14:useLocalDpi xmlns:a14="http://schemas.microsoft.com/office/drawing/2010/main" val="0"/>
@@ -1155,7 +1163,7 @@
                     </pic:cNvPicPr>
                   </pic:nvPicPr>
                   <pic:blipFill>
-                    <a:blip r:embed="rId10" cstate="print">
+                    <a:blip r:embed="rId11" cstate="print">
                       <a:extLst>
                         <a:ext uri="{28A0092B-C50C-407E-A947-70E740481C1C}">
                           <a14:useLocalDpi xmlns:a14="http://schemas.microsoft.com/office/drawing/2010/main" val="0"/>
@@ -1880,6 +1888,29 @@
       <w:contextualSpacing/>
     </w:pPr>
   </w:style>
+  <w:style w:type="character" w:styleId="Hipervnculo">
+    <w:name w:val="Hyperlink"/>
+    <w:basedOn w:val="Fuentedeprrafopredeter"/>
+    <w:uiPriority w:val="99"/>
+    <w:unhideWhenUsed/>
+    <w:rsid w:val="00E637D6"/>
+    <w:rPr>
+      <w:color w:val="0563C1" w:themeColor="hyperlink"/>
+      <w:u w:val="single"/>
+    </w:rPr>
+  </w:style>
+  <w:style w:type="character" w:styleId="Mencinsinresolver">
+    <w:name w:val="Unresolved Mention"/>
+    <w:basedOn w:val="Fuentedeprrafopredeter"/>
+    <w:uiPriority w:val="99"/>
+    <w:semiHidden/>
+    <w:unhideWhenUsed/>
+    <w:rsid w:val="00E637D6"/>
+    <w:rPr>
+      <w:color w:val="605E5C"/>
+      <w:shd w:val="clear" w:color="auto" w:fill="E1DFDD"/>
+    </w:rPr>
+  </w:style>
 </w:styles>
 </file>
 

--- a/Guia de estilos - Practica 1.docx
+++ b/Guia de estilos - Practica 1.docx
@@ -133,10 +133,44 @@
     <w:p>
       <w:pPr>
         <w:rPr>
-          <w:sz w:val="24"/>
-          <w:szCs w:val="24"/>
-        </w:rPr>
-      </w:pPr>
+          <w:ins w:id="0" w:author="PABLO LARIO GÓMEZ" w:date="2022-11-04T10:39:00Z"/>
+          <w:sz w:val="24"/>
+          <w:szCs w:val="24"/>
+        </w:rPr>
+      </w:pPr>
+    </w:p>
+    <w:p>
+      <w:pPr>
+        <w:rPr>
+          <w:b/>
+          <w:bCs/>
+          <w:sz w:val="36"/>
+          <w:szCs w:val="36"/>
+          <w:rPrChange w:id="1" w:author="PABLO LARIO GÓMEZ" w:date="2022-11-04T10:39:00Z">
+            <w:rPr>
+              <w:sz w:val="24"/>
+              <w:szCs w:val="24"/>
+            </w:rPr>
+          </w:rPrChange>
+        </w:rPr>
+      </w:pPr>
+      <w:ins w:id="2" w:author="PABLO LARIO GÓMEZ" w:date="2022-11-04T10:39:00Z">
+        <w:r>
+          <w:rPr>
+            <w:b/>
+            <w:bCs/>
+            <w:sz w:val="36"/>
+            <w:szCs w:val="36"/>
+            <w:rPrChange w:id="3" w:author="PABLO LARIO GÓMEZ" w:date="2022-11-04T10:39:00Z">
+              <w:rPr>
+                <w:sz w:val="24"/>
+                <w:szCs w:val="24"/>
+              </w:rPr>
+            </w:rPrChange>
+          </w:rPr>
+          <w:t>Cambios Correspondientes a la Entrega 1</w:t>
+        </w:r>
+      </w:ins>
     </w:p>
     <w:p>
       <w:pPr>
@@ -404,7 +438,15 @@
           <w:sz w:val="24"/>
           <w:szCs w:val="24"/>
         </w:rPr>
-        <w:t>. Este patrón se refiere a que el usuario quiere centrarse en la tarea que tiene delante, con el menor número de distracciones posibles. Para lograr esto, he decidido que en la página principal solo se va a mostrar la información relativa a qué es un volcán y a la relación entre vulcanismo y placas tectónicas. Si el lector llega al final de la página y decide que le interesa seguir leyendo alguno de los tres temas que se le presentan, puede decidir hacerlo, pero explicar los tipos de volcanes o los tipos de erupciones volcánicas no es el objetivo de la página principal. Se le permite al usuario que haga click y se le redireccionará a la página que desee leer a continuación.</w:t>
+        <w:t xml:space="preserve">. Este patrón se refiere a que el usuario quiere centrarse en la tarea que tiene delante, con el menor número de distracciones posibles. Para lograr esto, he decidido que en la página principal solo se va a mostrar la información relativa a qué es un volcán y a la relación entre vulcanismo y placas tectónicas. Si el lector llega al final de la página y decide que le interesa seguir leyendo alguno de los tres temas que se le presentan, puede decidir hacerlo, pero explicar los tipos de volcanes o los tipos de erupciones volcánicas no es el objetivo de la página </w:t>
+      </w:r>
+      <w:r>
+        <w:rPr>
+          <w:sz w:val="24"/>
+          <w:szCs w:val="24"/>
+        </w:rPr>
+        <w:lastRenderedPageBreak/>
+        <w:t>principal. Se le permite al usuario que haga click y se le redireccionará a la página que desee leer a continuación.</w:t>
       </w:r>
     </w:p>
     <w:p>
@@ -1269,6 +1311,7 @@
           <w:numId w:val="1"/>
         </w:numPr>
         <w:rPr>
+          <w:ins w:id="4" w:author="PABLO LARIO GÓMEZ" w:date="2022-11-04T10:38:00Z"/>
           <w:sz w:val="24"/>
           <w:szCs w:val="24"/>
         </w:rPr>
@@ -1294,6 +1337,296 @@
         </w:rPr>
         <w:t>marrón, rojo, verde y blanco.</w:t>
       </w:r>
+    </w:p>
+    <w:p>
+      <w:pPr>
+        <w:pStyle w:val="Prrafodelista"/>
+        <w:rPr>
+          <w:ins w:id="5" w:author="PABLO LARIO GÓMEZ" w:date="2022-11-04T10:38:00Z"/>
+          <w:sz w:val="24"/>
+          <w:szCs w:val="24"/>
+          <w:rPrChange w:id="6" w:author="PABLO LARIO GÓMEZ" w:date="2022-11-04T10:38:00Z">
+            <w:rPr>
+              <w:ins w:id="7" w:author="PABLO LARIO GÓMEZ" w:date="2022-11-04T10:38:00Z"/>
+            </w:rPr>
+          </w:rPrChange>
+        </w:rPr>
+        <w:pPrChange w:id="8" w:author="PABLO LARIO GÓMEZ" w:date="2022-11-04T10:38:00Z">
+          <w:pPr>
+            <w:pStyle w:val="Prrafodelista"/>
+            <w:numPr>
+              <w:numId w:val="1"/>
+            </w:numPr>
+            <w:ind w:hanging="360"/>
+          </w:pPr>
+        </w:pPrChange>
+      </w:pPr>
+    </w:p>
+    <w:p>
+      <w:pPr>
+        <w:pStyle w:val="Prrafodelista"/>
+        <w:rPr>
+          <w:ins w:id="9" w:author="PABLO LARIO GÓMEZ" w:date="2022-11-04T10:38:00Z"/>
+          <w:sz w:val="24"/>
+          <w:szCs w:val="24"/>
+        </w:rPr>
+      </w:pPr>
+    </w:p>
+    <w:p>
+      <w:pPr>
+        <w:pStyle w:val="Prrafodelista"/>
+        <w:rPr>
+          <w:sz w:val="24"/>
+          <w:szCs w:val="24"/>
+          <w:rPrChange w:id="10" w:author="PABLO LARIO GÓMEZ" w:date="2022-11-04T10:38:00Z">
+            <w:rPr/>
+          </w:rPrChange>
+        </w:rPr>
+        <w:pPrChange w:id="11" w:author="PABLO LARIO GÓMEZ" w:date="2022-11-04T10:38:00Z">
+          <w:pPr>
+            <w:pStyle w:val="Prrafodelista"/>
+            <w:numPr>
+              <w:numId w:val="1"/>
+            </w:numPr>
+            <w:ind w:hanging="360"/>
+          </w:pPr>
+        </w:pPrChange>
+      </w:pPr>
+    </w:p>
+    <w:p>
+      <w:pPr>
+        <w:rPr>
+          <w:ins w:id="12" w:author="PABLO LARIO GÓMEZ" w:date="2022-11-04T10:39:00Z"/>
+          <w:b/>
+          <w:bCs/>
+          <w:sz w:val="36"/>
+          <w:szCs w:val="36"/>
+        </w:rPr>
+      </w:pPr>
+      <w:ins w:id="13" w:author="PABLO LARIO GÓMEZ" w:date="2022-11-04T10:38:00Z">
+        <w:r>
+          <w:rPr>
+            <w:b/>
+            <w:bCs/>
+            <w:sz w:val="36"/>
+            <w:szCs w:val="36"/>
+            <w:rPrChange w:id="14" w:author="PABLO LARIO GÓMEZ" w:date="2022-11-04T10:39:00Z">
+              <w:rPr>
+                <w:sz w:val="24"/>
+                <w:szCs w:val="24"/>
+              </w:rPr>
+            </w:rPrChange>
+          </w:rPr>
+          <w:t>Cambios Correspondientes a la Entrega 2</w:t>
+        </w:r>
+      </w:ins>
+    </w:p>
+    <w:p>
+      <w:pPr>
+        <w:rPr>
+          <w:ins w:id="15" w:author="PABLO LARIO GÓMEZ" w:date="2022-11-04T10:40:00Z"/>
+          <w:sz w:val="24"/>
+          <w:szCs w:val="24"/>
+        </w:rPr>
+      </w:pPr>
+      <w:ins w:id="16" w:author="PABLO LARIO GÓMEZ" w:date="2022-11-04T10:39:00Z">
+        <w:r>
+          <w:rPr>
+            <w:sz w:val="24"/>
+            <w:szCs w:val="24"/>
+          </w:rPr>
+          <w:t xml:space="preserve">El primer cambio importante que hay que mencionar es el uso de la </w:t>
+        </w:r>
+        <w:r>
+          <w:rPr>
+            <w:b/>
+            <w:bCs/>
+            <w:sz w:val="24"/>
+            <w:szCs w:val="24"/>
+            <w:rPrChange w:id="17" w:author="PABLO LARIO GÓMEZ" w:date="2022-11-04T10:40:00Z">
+              <w:rPr>
+                <w:sz w:val="24"/>
+                <w:szCs w:val="24"/>
+              </w:rPr>
+            </w:rPrChange>
+          </w:rPr>
+          <w:t>metodología BEM</w:t>
+        </w:r>
+        <w:r>
+          <w:rPr>
+            <w:sz w:val="24"/>
+            <w:szCs w:val="24"/>
+          </w:rPr>
+          <w:t xml:space="preserve"> a la hora de nombrar las distintas clases</w:t>
+        </w:r>
+      </w:ins>
+      <w:ins w:id="18" w:author="PABLO LARIO GÓMEZ" w:date="2022-11-04T10:40:00Z">
+        <w:r>
+          <w:rPr>
+            <w:sz w:val="24"/>
+            <w:szCs w:val="24"/>
+          </w:rPr>
+          <w:t xml:space="preserve"> en el archivo de estilos de la página web. </w:t>
+        </w:r>
+      </w:ins>
+      <w:ins w:id="19" w:author="PABLO LARIO GÓMEZ" w:date="2022-11-04T10:41:00Z">
+        <w:r>
+          <w:rPr>
+            <w:sz w:val="24"/>
+            <w:szCs w:val="24"/>
+          </w:rPr>
+          <w:t xml:space="preserve">De las dos imágenes inferiores, la </w:t>
+        </w:r>
+      </w:ins>
+      <w:ins w:id="20" w:author="PABLO LARIO GÓMEZ" w:date="2022-11-04T11:50:00Z">
+        <w:r>
+          <w:rPr>
+            <w:sz w:val="24"/>
+            <w:szCs w:val="24"/>
+          </w:rPr>
+          <w:t>primera</w:t>
+        </w:r>
+      </w:ins>
+      <w:ins w:id="21" w:author="PABLO LARIO GÓMEZ" w:date="2022-11-04T10:41:00Z">
+        <w:r>
+          <w:rPr>
+            <w:sz w:val="24"/>
+            <w:szCs w:val="24"/>
+          </w:rPr>
+          <w:t xml:space="preserve"> corresponde al código antes de realizar los cambios de la metodología BEM. </w:t>
+        </w:r>
+      </w:ins>
+    </w:p>
+    <w:p>
+      <w:pPr>
+        <w:rPr>
+          <w:ins w:id="22" w:author="PABLO LARIO GÓMEZ" w:date="2022-11-04T11:49:00Z"/>
+          <w:sz w:val="24"/>
+          <w:szCs w:val="24"/>
+        </w:rPr>
+      </w:pPr>
+      <w:ins w:id="23" w:author="PABLO LARIO GÓMEZ" w:date="2022-11-04T10:40:00Z">
+        <w:r>
+          <w:rPr>
+            <w:sz w:val="24"/>
+            <w:szCs w:val="24"/>
+          </w:rPr>
+          <w:drawing>
+            <wp:inline distT="0" distB="0" distL="0" distR="0" wp14:anchorId="27698ED5" wp14:editId="4E08FD37">
+              <wp:extent cx="6188710" cy="4212590"/>
+              <wp:effectExtent l="0" t="0" r="2540" b="0"/>
+              <wp:docPr id="5" name="Imagen 5"/>
+              <wp:cNvGraphicFramePr>
+                <a:graphicFrameLocks xmlns:a="http://schemas.openxmlformats.org/drawingml/2006/main" noChangeAspect="1"/>
+              </wp:cNvGraphicFramePr>
+              <a:graphic xmlns:a="http://schemas.openxmlformats.org/drawingml/2006/main">
+                <a:graphicData uri="http://schemas.openxmlformats.org/drawingml/2006/picture">
+                  <pic:pic xmlns:pic="http://schemas.openxmlformats.org/drawingml/2006/picture">
+                    <pic:nvPicPr>
+                      <pic:cNvPr id="0" name="Picture 1"/>
+                      <pic:cNvPicPr>
+                        <a:picLocks noChangeAspect="1" noChangeArrowheads="1"/>
+                      </pic:cNvPicPr>
+                    </pic:nvPicPr>
+                    <pic:blipFill>
+                      <a:blip r:embed="rId12">
+                        <a:extLst>
+                          <a:ext uri="{28A0092B-C50C-407E-A947-70E740481C1C}">
+                            <a14:useLocalDpi xmlns:a14="http://schemas.microsoft.com/office/drawing/2010/main" val="0"/>
+                          </a:ext>
+                        </a:extLst>
+                      </a:blip>
+                      <a:srcRect/>
+                      <a:stretch>
+                        <a:fillRect/>
+                      </a:stretch>
+                    </pic:blipFill>
+                    <pic:spPr bwMode="auto">
+                      <a:xfrm>
+                        <a:off x="0" y="0"/>
+                        <a:ext cx="6188710" cy="4212590"/>
+                      </a:xfrm>
+                      <a:prstGeom prst="rect">
+                        <a:avLst/>
+                      </a:prstGeom>
+                      <a:noFill/>
+                      <a:ln>
+                        <a:noFill/>
+                      </a:ln>
+                    </pic:spPr>
+                  </pic:pic>
+                </a:graphicData>
+              </a:graphic>
+            </wp:inline>
+          </w:drawing>
+        </w:r>
+      </w:ins>
+    </w:p>
+    <w:p>
+      <w:pPr>
+        <w:rPr>
+          <w:ins w:id="24" w:author="PABLO LARIO GÓMEZ" w:date="2022-11-04T12:06:00Z"/>
+          <w:sz w:val="24"/>
+          <w:szCs w:val="24"/>
+        </w:rPr>
+      </w:pPr>
+      <w:ins w:id="25" w:author="PABLO LARIO GÓMEZ" w:date="2022-11-04T11:49:00Z">
+        <w:r>
+          <w:rPr>
+            <w:sz w:val="24"/>
+            <w:szCs w:val="24"/>
+          </w:rPr>
+          <w:lastRenderedPageBreak/>
+          <w:drawing>
+            <wp:inline distT="0" distB="0" distL="0" distR="0" wp14:anchorId="2821B97F" wp14:editId="70CF2E11">
+              <wp:extent cx="6188710" cy="4241165"/>
+              <wp:effectExtent l="0" t="0" r="2540" b="6985"/>
+              <wp:docPr id="8" name="Imagen 8"/>
+              <wp:cNvGraphicFramePr>
+                <a:graphicFrameLocks xmlns:a="http://schemas.openxmlformats.org/drawingml/2006/main" noChangeAspect="1"/>
+              </wp:cNvGraphicFramePr>
+              <a:graphic xmlns:a="http://schemas.openxmlformats.org/drawingml/2006/main">
+                <a:graphicData uri="http://schemas.openxmlformats.org/drawingml/2006/picture">
+                  <pic:pic xmlns:pic="http://schemas.openxmlformats.org/drawingml/2006/picture">
+                    <pic:nvPicPr>
+                      <pic:cNvPr id="0" name="Picture 2"/>
+                      <pic:cNvPicPr>
+                        <a:picLocks noChangeAspect="1" noChangeArrowheads="1"/>
+                      </pic:cNvPicPr>
+                    </pic:nvPicPr>
+                    <pic:blipFill>
+                      <a:blip r:embed="rId13">
+                        <a:extLst>
+                          <a:ext uri="{28A0092B-C50C-407E-A947-70E740481C1C}">
+                            <a14:useLocalDpi xmlns:a14="http://schemas.microsoft.com/office/drawing/2010/main" val="0"/>
+                          </a:ext>
+                        </a:extLst>
+                      </a:blip>
+                      <a:srcRect/>
+                      <a:stretch>
+                        <a:fillRect/>
+                      </a:stretch>
+                    </pic:blipFill>
+                    <pic:spPr bwMode="auto">
+                      <a:xfrm>
+                        <a:off x="0" y="0"/>
+                        <a:ext cx="6188710" cy="4241165"/>
+                      </a:xfrm>
+                      <a:prstGeom prst="rect">
+                        <a:avLst/>
+                      </a:prstGeom>
+                      <a:noFill/>
+                      <a:ln>
+                        <a:noFill/>
+                      </a:ln>
+                    </pic:spPr>
+                  </pic:pic>
+                </a:graphicData>
+              </a:graphic>
+            </wp:inline>
+          </w:drawing>
+        </w:r>
+      </w:ins>
     </w:p>
     <w:p>
       <w:pPr>
@@ -1431,6 +1764,14 @@
     <w:abstractNumId w:val="0"/>
   </w:num>
 </w:numbering>
+</file>
+
+<file path=word/people.xml><?xml version="1.0" encoding="utf-8"?>
+<w15:people xmlns:wpc="http://schemas.microsoft.com/office/word/2010/wordprocessingCanvas" xmlns:cx="http://schemas.microsoft.com/office/drawing/2014/chartex" xmlns:cx1="http://schemas.microsoft.com/office/drawing/2015/9/8/chartex" xmlns:cx2="http://schemas.microsoft.com/office/drawing/2015/10/21/chartex" xmlns:cx3="http://schemas.microsoft.com/office/drawing/2016/5/9/chartex" xmlns:cx4="http://schemas.microsoft.com/office/drawing/2016/5/10/chartex" xmlns:cx5="http://schemas.microsoft.com/office/drawing/2016/5/11/chartex" xmlns:cx6="http://schemas.microsoft.com/office/drawing/2016/5/12/chartex" xmlns:cx7="http://schemas.microsoft.com/office/drawing/2016/5/13/chartex" xmlns:cx8="http://schemas.microsoft.com/office/drawing/2016/5/14/chartex" xmlns:mc="http://schemas.openxmlformats.org/markup-compatibility/2006" xmlns:aink="http://schemas.microsoft.com/office/drawing/2016/ink" xmlns:am3d="http://schemas.microsoft.com/office/drawing/2017/model3d" xmlns:o="urn:schemas-microsoft-com:office:office" xmlns:oel="http://schemas.microsoft.com/office/2019/extlst" xmlns:r="http://schemas.openxmlformats.org/officeDocument/2006/relationships" xmlns:m="http://schemas.openxmlformats.org/officeDocument/2006/math" xmlns:v="urn:schemas-microsoft-com:vml" xmlns:wp14="http://schemas.microsoft.com/office/word/2010/wordprocessingDrawing" xmlns:wp="http://schemas.openxmlformats.org/drawingml/2006/wordprocessingDrawing" xmlns:w10="urn:schemas-microsoft-com:office:word" xmlns:w="http://schemas.openxmlformats.org/wordprocessingml/2006/main" xmlns:w14="http://schemas.microsoft.com/office/word/2010/wordml" xmlns:w15="http://schemas.microsoft.com/office/word/2012/wordml" xmlns:w16cex="http://schemas.microsoft.com/office/word/2018/wordml/cex" xmlns:w16cid="http://schemas.microsoft.com/office/word/2016/wordml/cid" xmlns:w16="http://schemas.microsoft.com/office/word/2018/wordml" xmlns:w16sdtdh="http://schemas.microsoft.com/office/word/2020/wordml/sdtdatahash" xmlns:w16se="http://schemas.microsoft.com/office/word/2015/wordml/symex" xmlns:wpg="http://schemas.microsoft.com/office/word/2010/wordprocessingGroup" xmlns:wpi="http://schemas.microsoft.com/office/word/2010/wordprocessingInk" xmlns:wne="http://schemas.microsoft.com/office/word/2006/wordml" xmlns:wps="http://schemas.microsoft.com/office/word/2010/wordprocessingShape" mc:Ignorable="w14 w15 w16se w16cid w16 w16cex w16sdtdh wp14">
+  <w15:person w15:author="PABLO LARIO GÓMEZ">
+    <w15:presenceInfo w15:providerId="AD" w15:userId="S::Pablo.Lario@alu.uclm.es::8da2c34e-67cc-45c1-ad75-c4b91f7894d5"/>
+  </w15:person>
+</w15:people>
 </file>
 
 <file path=word/styles.xml><?xml version="1.0" encoding="utf-8"?>
